--- a/ProgramacionInteligenciaArtificial/Lorenzo/Unit08-Optimization/Unit08-Notes_Dirty.docx
+++ b/ProgramacionInteligenciaArtificial/Lorenzo/Unit08-Optimization/Unit08-Notes_Dirty.docx
@@ -8,28 +8,13 @@
       </w:r>
     </w:p>
     <w:p>
-      <w:proofErr w:type="spellStart"/>
-      <w:r>
-        <w:t>Optimizacion</w:t>
-      </w:r>
-      <w:proofErr w:type="spellEnd"/>
-      <w:r>
-        <w:t xml:space="preserve"> de redes </w:t>
-      </w:r>
-      <w:proofErr w:type="spellStart"/>
-      <w:r>
-        <w:t>neronales</w:t>
-      </w:r>
-      <w:proofErr w:type="spellEnd"/>
-    </w:p>
-    <w:p>
-      <w:proofErr w:type="spellStart"/>
-      <w:r>
-        <w:t>Tecnicas</w:t>
-      </w:r>
-      <w:proofErr w:type="spellEnd"/>
-      <w:r>
-        <w:t xml:space="preserve"> para evitar el sobreajuste</w:t>
+      <w:r>
+        <w:t>Optimizacion de redes neronales</w:t>
+      </w:r>
+    </w:p>
+    <w:p>
+      <w:r>
+        <w:t>Tecnicas para evitar el sobreajuste</w:t>
       </w:r>
     </w:p>
     <w:p>
@@ -44,11 +29,9 @@
       </w:r>
     </w:p>
     <w:p>
-      <w:proofErr w:type="spellStart"/>
       <w:r>
         <w:t>Regularizacion</w:t>
       </w:r>
-      <w:proofErr w:type="spellEnd"/>
     </w:p>
     <w:p>
       <w:r>
@@ -85,11 +68,9 @@
     </w:p>
     <w:p/>
     <w:p>
-      <w:proofErr w:type="spellStart"/>
       <w:r>
         <w:t>Dropout</w:t>
       </w:r>
-      <w:proofErr w:type="spellEnd"/>
     </w:p>
     <w:p>
       <w:r>
@@ -119,14 +100,38 @@
         <w:t>Normalización: valores entre 0 y 1.</w:t>
       </w:r>
     </w:p>
-    <w:p>
-      <w:pPr>
-        <w:pStyle w:val="ListParagraph"/>
-        <w:numPr>
-          <w:ilvl w:val="0"/>
-          <w:numId w:val="1"/>
-        </w:numPr>
-      </w:pPr>
+    <w:p/>
+    <w:p>
+      <w:r>
+        <w:br w:type="page"/>
+      </w:r>
+    </w:p>
+    <w:p>
+      <w:r>
+        <w:lastRenderedPageBreak/>
+        <w:t>08/05/2024</w:t>
+      </w:r>
+    </w:p>
+    <w:p>
+      <w:r>
+        <w:t>Batch normalization</w:t>
+      </w:r>
+    </w:p>
+    <w:p>
+      <w:r>
+        <w:t>Re-normaliza la salida de las capas. Para evitar que las salidas sean números demasiado grandes</w:t>
+      </w:r>
+    </w:p>
+    <w:p/>
+    <w:p>
+      <w:r>
+        <w:t>Tamanio del batch</w:t>
+      </w:r>
+    </w:p>
+    <w:p>
+      <w:r>
+        <w:t>Cada cuantos registros se actualizan los pesos de la red</w:t>
+      </w:r>
     </w:p>
     <w:sectPr>
       <w:pgSz w:w="11906" w:h="16838"/>
